--- a/kafka分区是如何分配的.docx
+++ b/kafka分区是如何分配的.docx
@@ -61,8 +61,6 @@
         </w:rPr>
         <w:t>的</w:t>
       </w:r>
-      <w:bookmarkStart w:id="8" w:name="_GoBack"/>
-      <w:bookmarkEnd w:id="8"/>
     </w:p>
     <w:p>
       <w:pPr>
@@ -2485,7 +2483,7 @@
           <w:sz w:val="21"/>
           <w:szCs w:val="21"/>
           <w:shd w:val="clear" w:fill="FFFFFF"/>
-          <w:lang w:eastAsia="zh-CN"/>
+          <w:lang w:val="en-US" w:eastAsia="zh-CN"/>
         </w:rPr>
       </w:pPr>
       <w:r>
@@ -2500,7 +2498,49 @@
           <w:shd w:val="clear" w:fill="FFFFFF"/>
           <w:lang w:eastAsia="zh-CN"/>
         </w:rPr>
-        <w:t>1、Range分配策略是面向每个主题的，首先会对同一个主题里面的分区按照序号进行排序，并把消费者线程按照字母顺序进行排序。然后用分区数除以消费者线程数量来判断每个消费者线程消费几个分区。如果除不尽，那么前面几个消费者线程将会多消费一个分区。 2、RoundRobin策略的原理是将消费组内所有消费者以及消费者所订阅的所有topic的partition按照字典序排序，然后通过轮询算法逐个将分区以此分配给每个消费者。 使用RoundRobin分配策略时会出现两种情况： ①、如果同一消费组内，所有的消费者订阅的消息都是相同的，那么 RoundRobin 策略的分区分配会是均匀的。 ②、如果同一消费者组内，所订阅的消息是不相同的，那么在执行分区分配的时候，就不是完全的轮询分配，有可能会导致分区分配的不均匀。如果某个消费者没有订阅消费组内的某个 topic，那么在分配分区的时候，此消费者将不会分配到这个 topic 的任何分区。 3、Sticky分配策略，这种分配策略是在kafka的0.11.X版本才开始引入的，是目前最复杂也是最优秀的分配策略。 Sticky分配策略的原理比较复杂，它的设计主要实现了两个目的： ①、分区的分配要尽可能的均匀； ②、分区的分配尽可能的与上次分配的保持相同。 如果这两个目的发生了冲突，优先实现第一个目的。</w:t>
+        <w:t>Range 、RoundRobin</w:t>
+      </w:r>
+      <w:r>
+        <w:rPr>
+          <w:rFonts w:hint="eastAsia" w:ascii="Arial" w:hAnsi="Arial" w:eastAsia="宋体" w:cs="Arial"/>
+          <w:i w:val="0"/>
+          <w:caps w:val="0"/>
+          <w:color w:val="4D4D4D"/>
+          <w:spacing w:val="0"/>
+          <w:sz w:val="21"/>
+          <w:szCs w:val="21"/>
+          <w:shd w:val="clear" w:fill="FFFFFF"/>
+          <w:lang w:val="en-US" w:eastAsia="zh-CN"/>
+        </w:rPr>
+        <w:t>和S</w:t>
+      </w:r>
+      <w:r>
+        <w:rPr>
+          <w:rFonts w:hint="eastAsia" w:ascii="Arial" w:hAnsi="Arial" w:eastAsia="宋体" w:cs="Arial"/>
+          <w:i w:val="0"/>
+          <w:caps w:val="0"/>
+          <w:color w:val="4D4D4D"/>
+          <w:spacing w:val="0"/>
+          <w:sz w:val="21"/>
+          <w:szCs w:val="21"/>
+          <w:shd w:val="clear" w:fill="FFFFFF"/>
+          <w:lang w:eastAsia="zh-CN"/>
+        </w:rPr>
+        <w:t>ticky</w:t>
+      </w:r>
+      <w:r>
+        <w:rPr>
+          <w:rFonts w:hint="eastAsia" w:ascii="Arial" w:hAnsi="Arial" w:eastAsia="宋体" w:cs="Arial"/>
+          <w:i w:val="0"/>
+          <w:caps w:val="0"/>
+          <w:color w:val="4D4D4D"/>
+          <w:spacing w:val="0"/>
+          <w:sz w:val="21"/>
+          <w:szCs w:val="21"/>
+          <w:shd w:val="clear" w:fill="FFFFFF"/>
+          <w:lang w:val="en-US" w:eastAsia="zh-CN"/>
+        </w:rPr>
+        <w:t>.</w:t>
       </w:r>
     </w:p>
     <w:p>
@@ -4177,18 +4217,18 @@
           <w:rFonts w:hint="default" w:ascii="Arial" w:hAnsi="Arial" w:eastAsia="Arial" w:cs="Arial"/>
           <w:i w:val="0"/>
           <w:caps w:val="0"/>
-          <w:color w:val="4D4D4D"/>
-          <w:spacing w:val="0"/>
-          <w:sz w:val="21"/>
-          <w:szCs w:val="21"/>
-        </w:rPr>
-      </w:pPr>
-      <w:r>
-        <w:rPr>
-          <w:rFonts w:hint="default" w:ascii="Arial" w:hAnsi="Arial" w:eastAsia="Arial" w:cs="Arial"/>
-          <w:i w:val="0"/>
-          <w:caps w:val="0"/>
-          <w:color w:val="4D4D4D"/>
+          <w:color w:val="FF0000"/>
+          <w:spacing w:val="0"/>
+          <w:sz w:val="21"/>
+          <w:szCs w:val="21"/>
+        </w:rPr>
+      </w:pPr>
+      <w:r>
+        <w:rPr>
+          <w:rFonts w:hint="default" w:ascii="Arial" w:hAnsi="Arial" w:eastAsia="Arial" w:cs="Arial"/>
+          <w:i w:val="0"/>
+          <w:caps w:val="0"/>
+          <w:color w:val="FF0000"/>
           <w:spacing w:val="0"/>
           <w:sz w:val="21"/>
           <w:szCs w:val="21"/>
@@ -7880,47 +7920,7 @@
           <w:szCs w:val="21"/>
           <w:shd w:val="clear" w:fill="FFFFFF"/>
         </w:rPr>
-        <w:t>例如，假设有3个主题t0，t1，t2；其中，t0有1个分区p0，t1有2个分区p0和p1，t2有3个分区p0，p1和p2；有3个消费者C0，C1和C2；C0订阅t0，C1订阅t0和t1，C2订阅t0，t1和t2。那么，按照轮询分配的话，C0应该负责</w:t>
-      </w:r>
-    </w:p>
-    <w:p>
-      <w:pPr>
-        <w:pStyle w:val="6"/>
-        <w:keepNext w:val="0"/>
-        <w:keepLines w:val="0"/>
-        <w:widowControl/>
-        <w:suppressLineNumbers w:val="0"/>
-        <w:pBdr>
-          <w:top w:val="none" w:color="auto" w:sz="0" w:space="0"/>
-          <w:left w:val="none" w:color="auto" w:sz="0" w:space="0"/>
-          <w:bottom w:val="none" w:color="auto" w:sz="0" w:space="0"/>
-          <w:right w:val="none" w:color="auto" w:sz="0" w:space="0"/>
-        </w:pBdr>
-        <w:shd w:val="clear" w:fill="FFFFFF"/>
-        <w:spacing w:before="0" w:beforeAutospacing="0" w:after="120" w:afterAutospacing="0" w:line="195" w:lineRule="atLeast"/>
-        <w:ind w:left="0" w:right="0" w:firstLine="0"/>
-        <w:rPr>
-          <w:rFonts w:hint="default" w:ascii="Arial" w:hAnsi="Arial" w:eastAsia="Arial" w:cs="Arial"/>
-          <w:i w:val="0"/>
-          <w:caps w:val="0"/>
-          <w:color w:val="4D4D4D"/>
-          <w:spacing w:val="0"/>
-          <w:sz w:val="21"/>
-          <w:szCs w:val="21"/>
-        </w:rPr>
-      </w:pPr>
-      <w:r>
-        <w:rPr>
-          <w:rFonts w:hint="default" w:ascii="Arial" w:hAnsi="Arial" w:eastAsia="Arial" w:cs="Arial"/>
-          <w:i w:val="0"/>
-          <w:caps w:val="0"/>
-          <w:color w:val="4D4D4D"/>
-          <w:spacing w:val="0"/>
-          <w:sz w:val="21"/>
-          <w:szCs w:val="21"/>
-          <w:shd w:val="clear" w:fill="FFFFFF"/>
-        </w:rPr>
-        <w:t>首先，肯定是轮询的方式，其次，比如说有主题t0，t1，t2，它们分别有1，2，3个分区，也就是t0有1个分区，t1有2个分区，t2有3个分区；有3个消费者分别从属于3个组，C0订阅t0，C1订阅t0和t1，C2订阅t0，t1，t2；那么，按照轮询分配的话，C0应该负责t0p0，C1应该负责t1p0，其余均由C2负责。</w:t>
+        <w:t>比如说有主题t0，t1，t2，它们分别有1，2，3个分区，也就是t0有1个分区，t1有2个分区，t2有3个分区；有3个消费者分别从属于3个组，C0订阅t0，C1订阅t0和t1，C2订阅t0，t1，t2；那么，按照轮询分配的话，C0应该负责t0p0，C1应该负责t1p0，其余均由C2负责。</w:t>
       </w:r>
     </w:p>
     <w:p>
@@ -8411,7 +8411,7 @@
           <w:rFonts w:hint="default" w:ascii="Arial" w:hAnsi="Arial" w:eastAsia="Arial" w:cs="Arial"/>
           <w:i w:val="0"/>
           <w:caps w:val="0"/>
-          <w:color w:val="4D4D4D"/>
+          <w:color w:val="FF0000"/>
           <w:spacing w:val="0"/>
           <w:sz w:val="21"/>
           <w:szCs w:val="21"/>
@@ -8424,7 +8424,7 @@
           <w:rFonts w:hint="default" w:ascii="Arial" w:hAnsi="Arial" w:eastAsia="Arial" w:cs="Arial"/>
           <w:i w:val="0"/>
           <w:caps w:val="0"/>
-          <w:color w:val="4D4D4D"/>
+          <w:color w:val="FF0000"/>
           <w:spacing w:val="0"/>
           <w:sz w:val="21"/>
           <w:szCs w:val="21"/>
@@ -8437,7 +8437,7 @@
           <w:rFonts w:hint="default" w:ascii="Arial" w:hAnsi="Arial" w:eastAsia="Arial" w:cs="Arial"/>
           <w:i w:val="0"/>
           <w:caps w:val="0"/>
-          <w:color w:val="4D4D4D"/>
+          <w:color w:val="FF0000"/>
           <w:spacing w:val="0"/>
           <w:sz w:val="21"/>
           <w:szCs w:val="21"/>
@@ -9308,7 +9308,7 @@
           <w:rFonts w:hint="default" w:ascii="Arial" w:hAnsi="Arial" w:eastAsia="Arial" w:cs="Arial"/>
           <w:i w:val="0"/>
           <w:caps w:val="0"/>
-          <w:color w:val="4D4D4D"/>
+          <w:color w:val="FF0000"/>
           <w:spacing w:val="0"/>
           <w:sz w:val="21"/>
           <w:szCs w:val="21"/>
@@ -9345,7 +9345,7 @@
           <w:rFonts w:hint="default" w:ascii="Arial" w:hAnsi="Arial" w:eastAsia="Arial" w:cs="Arial"/>
           <w:i w:val="0"/>
           <w:caps w:val="0"/>
-          <w:color w:val="4D4D4D"/>
+          <w:color w:val="FF0000"/>
           <w:spacing w:val="0"/>
           <w:sz w:val="21"/>
           <w:szCs w:val="21"/>
@@ -9353,6 +9353,8 @@
         </w:rPr>
         <w:t>可以看到分配结果中保留了上一次分配中对于消费者C0和C2的所有分配结果，并将原来消费者C1的“负担”分配给了剩余的两个消费者C0和C2，最终C0和C2的分配还保持了均衡。</w:t>
       </w:r>
+      <w:bookmarkStart w:id="8" w:name="_GoBack"/>
+      <w:bookmarkEnd w:id="8"/>
     </w:p>
     <w:p>
       <w:pPr>
@@ -13047,7 +13049,7 @@
     <w:lsdException w:unhideWhenUsed="0" w:uiPriority="0" w:semiHidden="0" w:name="Document Map"/>
     <w:lsdException w:unhideWhenUsed="0" w:uiPriority="0" w:semiHidden="0" w:name="Plain Text"/>
     <w:lsdException w:unhideWhenUsed="0" w:uiPriority="0" w:semiHidden="0" w:name="E-mail Signature"/>
-    <w:lsdException w:unhideWhenUsed="0" w:uiPriority="0" w:semiHidden="0" w:name="Normal (Web)"/>
+    <w:lsdException w:qFormat="1" w:unhideWhenUsed="0" w:uiPriority="0" w:semiHidden="0" w:name="Normal (Web)"/>
     <w:lsdException w:unhideWhenUsed="0" w:uiPriority="0" w:semiHidden="0" w:name="HTML Acronym"/>
     <w:lsdException w:unhideWhenUsed="0" w:uiPriority="0" w:semiHidden="0" w:name="HTML Address"/>
     <w:lsdException w:unhideWhenUsed="0" w:uiPriority="0" w:semiHidden="0" w:name="HTML Cite"/>
@@ -13336,6 +13338,7 @@
   <w:style w:type="paragraph" w:styleId="6">
     <w:name w:val="Normal (Web)"/>
     <w:basedOn w:val="1"/>
+    <w:qFormat/>
     <w:uiPriority w:val="0"/>
     <w:pPr>
       <w:spacing w:before="0" w:beforeAutospacing="1" w:after="0" w:afterAutospacing="1"/>
